--- a/BRAIN SPARK file-1.docx
+++ b/BRAIN SPARK file-1.docx
@@ -2460,7 +2460,7 @@
         </mc:Choice>
         <mc:Fallback>
           <w:pict>
-            <v:rect w14:anchorId="59AD90B7" id="Rectangle 222" o:spid="_x0000_s1026" style="position:absolute;margin-left:0;margin-top:0;width:580.8pt;height:752.4pt;z-index:251659264;visibility:visible;mso-wrap-style:square;mso-width-percent:950;mso-height-percent:950;mso-wrap-distance-left:9pt;mso-wrap-distance-top:0;mso-wrap-distance-right:9pt;mso-wrap-distance-bottom:0;mso-position-horizontal:center;mso-position-horizontal-relative:page;mso-position-vertical:center;mso-position-vertical-relative:page;mso-width-percent:950;mso-height-percent:950;mso-width-relative:page;mso-height-relative:page;v-text-anchor:middle" o:gfxdata="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" filled="f" strokecolor="#747070 [1614]" strokeweight="1.25pt">
+            <v:rect w14:anchorId="09F05DB8" id="Rectangle 222" o:spid="_x0000_s1026" style="position:absolute;margin-left:0;margin-top:0;width:580.8pt;height:752.4pt;z-index:251659264;visibility:visible;mso-wrap-style:square;mso-width-percent:950;mso-height-percent:950;mso-wrap-distance-left:9pt;mso-wrap-distance-top:0;mso-wrap-distance-right:9pt;mso-wrap-distance-bottom:0;mso-position-horizontal:center;mso-position-horizontal-relative:page;mso-position-vertical:center;mso-position-vertical-relative:page;mso-width-percent:950;mso-height-percent:950;mso-width-relative:page;mso-height-relative:page;v-text-anchor:middle" o:gfxdata="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" filled="f" strokecolor="#747070 [1614]" strokeweight="1.25pt">
               <w10:wrap anchorx="page" anchory="page"/>
             </v:rect>
           </w:pict>
@@ -4421,7 +4421,7 @@
 </file>
 
 <file path=customXml/itemProps2.xml><?xml version="1.0" encoding="utf-8"?>
-<ds:datastoreItem xmlns:ds="http://schemas.openxmlformats.org/officeDocument/2006/customXml" ds:itemID="{B021882B-D7C1-4E59-9412-DDEE7CAE22C5}">
+<ds:datastoreItem xmlns:ds="http://schemas.openxmlformats.org/officeDocument/2006/customXml" ds:itemID="{7CCCDF58-AA82-4B7C-B1CA-68CDB17EADC0}">
   <ds:schemaRefs>
     <ds:schemaRef ds:uri="http://schemas.openxmlformats.org/officeDocument/2006/bibliography"/>
   </ds:schemaRefs>
